--- a/Programming/Testing/TESTING_LERNING/МАТЕРИАЛЫ/изучение SQL +MySQL+JDBC+Реляционные базы данных/MySQL/DML/ВЫБОРКА/SELECT/HAVING_.docx
+++ b/Programming/Testing/TESTING_LERNING/МАТЕРИАЛЫ/изучение SQL +MySQL+JDBC+Реляционные базы данных/MySQL/DML/ВЫБОРКА/SELECT/HAVING_.docx
@@ -1,6 +1,6 @@
 
 <file path=word/document.xml><?xml version="1.0" encoding="utf-8"?>
-<w:document xmlns:mc="http://schemas.openxmlformats.org/markup-compatibility/2006" xmlns:o="urn:schemas-microsoft-com:office:office" xmlns:r="http://schemas.openxmlformats.org/officeDocument/2006/relationships" xmlns:m="http://schemas.openxmlformats.org/officeDocument/2006/math" xmlns:v="urn:schemas-microsoft-com:vml" xmlns:wp="http://schemas.openxmlformats.org/drawingml/2006/wordprocessingDrawing" xmlns:w10="urn:schemas-microsoft-com:office:word" xmlns:w="http://schemas.openxmlformats.org/wordprocessingml/2006/main" xmlns:wne="http://schemas.microsoft.com/office/word/2006/wordml" xmlns:sl="http://schemas.openxmlformats.org/schemaLibrary/2006/main" xmlns:a="http://schemas.openxmlformats.org/drawingml/2006/main" xmlns:pic="http://schemas.openxmlformats.org/drawingml/2006/picture" xmlns:c="http://schemas.openxmlformats.org/drawingml/2006/chart" xmlns:lc="http://schemas.openxmlformats.org/drawingml/2006/lockedCanvas" xmlns:dgm="http://schemas.openxmlformats.org/drawingml/2006/diagram" xmlns:wps="http://schemas.microsoft.com/office/word/2010/wordprocessingShape" xmlns:wpg="http://schemas.microsoft.com/office/word/2010/wordprocessingGroup" xmlns:w14="http://schemas.microsoft.com/office/word/2010/wordml" xmlns:w15="http://schemas.microsoft.com/office/word/2012/wordml">
+<w:document xmlns:mc="http://schemas.openxmlformats.org/markup-compatibility/2006" xmlns:o="urn:schemas-microsoft-com:office:office" xmlns:r="http://schemas.openxmlformats.org/officeDocument/2006/relationships" xmlns:m="http://schemas.openxmlformats.org/officeDocument/2006/math" xmlns:v="urn:schemas-microsoft-com:vml" xmlns:wp="http://schemas.openxmlformats.org/drawingml/2006/wordprocessingDrawing" xmlns:w10="urn:schemas-microsoft-com:office:word" xmlns:w="http://schemas.openxmlformats.org/wordprocessingml/2006/main" xmlns:wne="http://schemas.microsoft.com/office/word/2006/wordml" xmlns:sl="http://schemas.openxmlformats.org/schemaLibrary/2006/main" xmlns:a="http://schemas.openxmlformats.org/drawingml/2006/main" xmlns:pic="http://schemas.openxmlformats.org/drawingml/2006/picture" xmlns:c="http://schemas.openxmlformats.org/drawingml/2006/chart" xmlns:lc="http://schemas.openxmlformats.org/drawingml/2006/lockedCanvas" xmlns:dgm="http://schemas.openxmlformats.org/drawingml/2006/diagram" xmlns:wps="http://schemas.microsoft.com/office/word/2010/wordprocessingShape" xmlns:wpg="http://schemas.microsoft.com/office/word/2010/wordprocessingGroup" xmlns:w14="http://schemas.microsoft.com/office/word/2010/wordml" xmlns:w15="http://schemas.microsoft.com/office/word/2012/wordml" xmlns:w16="http://schemas.microsoft.com/office/word/2018/wordml" xmlns:w16cex="http://schemas.microsoft.com/office/word/2018/wordml/cex" xmlns:w16cid="http://schemas.microsoft.com/office/word/2016/wordml/cid" xmlns="http://schemas.microsoft.com/office/tasks/2019/documenttasks" xmlns:cr="http://schemas.microsoft.com/office/comments/2020/reactions">
   <w:body>
     <w:p>
       <w:pPr>
@@ -13,29 +13,55 @@
       </w:pPr>
       <w:r>
         <w:rPr>
-          <w:sz w:val="20"/>
-          <w:szCs w:val="20"/>
-          <w:rtl w:val="0"/>
-        </w:rPr>
-        <w:t xml:space="preserve">HAVING </w:t>
-      </w:r>
-    </w:p>
-    <w:p>
-      <w:pPr>
-        <w:widowControl w:val="0"/>
-        <w:ind w:left="-1417.3228346456694" w:right="-1440" w:firstLine="0"/>
-        <w:rPr>
-          <w:sz w:val="20"/>
-          <w:szCs w:val="20"/>
-        </w:rPr>
-      </w:pPr>
-      <w:r>
-        <w:rPr>
-          <w:sz w:val="20"/>
-          <w:szCs w:val="20"/>
-          <w:rtl w:val="0"/>
-        </w:rPr>
-        <w:t xml:space="preserve">применяется после оператора group by, отрабатывает </w:t>
+          <w:b w:val="1"/>
+          <w:sz w:val="24"/>
+          <w:szCs w:val="24"/>
+          <w:rtl w:val="0"/>
+        </w:rPr>
+        <w:t xml:space="preserve">HAVING</w:t>
+      </w:r>
+      <w:r>
+        <w:rPr>
+          <w:sz w:val="20"/>
+          <w:szCs w:val="20"/>
+          <w:rtl w:val="0"/>
+        </w:rPr>
+        <w:t xml:space="preserve"> по смыслу схож с WHERE</w:t>
+      </w:r>
+    </w:p>
+    <w:p>
+      <w:pPr>
+        <w:widowControl w:val="0"/>
+        <w:ind w:left="-1417.3228346456694" w:right="-1440" w:firstLine="0"/>
+        <w:rPr>
+          <w:sz w:val="20"/>
+          <w:szCs w:val="20"/>
+        </w:rPr>
+      </w:pPr>
+      <w:r>
+        <w:rPr>
+          <w:sz w:val="20"/>
+          <w:szCs w:val="20"/>
+          <w:rtl w:val="0"/>
+        </w:rPr>
+        <w:t xml:space="preserve">применяется после оператора </w:t>
+      </w:r>
+      <w:r>
+        <w:rPr>
+          <w:b w:val="1"/>
+          <w:sz w:val="24"/>
+          <w:szCs w:val="24"/>
+          <w:rtl w:val="0"/>
+        </w:rPr>
+        <w:t xml:space="preserve">group by</w:t>
+      </w:r>
+      <w:r>
+        <w:rPr>
+          <w:sz w:val="20"/>
+          <w:szCs w:val="20"/>
+          <w:rtl w:val="0"/>
+        </w:rPr>
+        <w:t xml:space="preserve">, отрабатывает </w:t>
       </w:r>
       <w:r>
         <w:rPr>
@@ -1704,11 +1730,11 @@
 </file>
 
 <file path=word/numbering.xml><?xml version="1.0" encoding="utf-8"?>
-<w:numbering xmlns:mc="http://schemas.openxmlformats.org/markup-compatibility/2006" xmlns:o="urn:schemas-microsoft-com:office:office" xmlns:r="http://schemas.openxmlformats.org/officeDocument/2006/relationships" xmlns:m="http://schemas.openxmlformats.org/officeDocument/2006/math" xmlns:v="urn:schemas-microsoft-com:vml" xmlns:wp="http://schemas.openxmlformats.org/drawingml/2006/wordprocessingDrawing" xmlns:w10="urn:schemas-microsoft-com:office:word" xmlns:w="http://schemas.openxmlformats.org/wordprocessingml/2006/main" xmlns:wne="http://schemas.microsoft.com/office/word/2006/wordml" xmlns:sl="http://schemas.openxmlformats.org/schemaLibrary/2006/main" xmlns:a="http://schemas.openxmlformats.org/drawingml/2006/main" xmlns:pic="http://schemas.openxmlformats.org/drawingml/2006/picture" xmlns:c="http://schemas.openxmlformats.org/drawingml/2006/chart" xmlns:lc="http://schemas.openxmlformats.org/drawingml/2006/lockedCanvas" xmlns:dgm="http://schemas.openxmlformats.org/drawingml/2006/diagram" xmlns:wps="http://schemas.microsoft.com/office/word/2010/wordprocessingShape" xmlns:wpg="http://schemas.microsoft.com/office/word/2010/wordprocessingGroup" xmlns:w14="http://schemas.microsoft.com/office/word/2010/wordml" xmlns:w15="http://schemas.microsoft.com/office/word/2012/wordml"/>
+<w:numbering xmlns:mc="http://schemas.openxmlformats.org/markup-compatibility/2006" xmlns:o="urn:schemas-microsoft-com:office:office" xmlns:r="http://schemas.openxmlformats.org/officeDocument/2006/relationships" xmlns:m="http://schemas.openxmlformats.org/officeDocument/2006/math" xmlns:v="urn:schemas-microsoft-com:vml" xmlns:wp="http://schemas.openxmlformats.org/drawingml/2006/wordprocessingDrawing" xmlns:w10="urn:schemas-microsoft-com:office:word" xmlns:w="http://schemas.openxmlformats.org/wordprocessingml/2006/main" xmlns:wne="http://schemas.microsoft.com/office/word/2006/wordml" xmlns:sl="http://schemas.openxmlformats.org/schemaLibrary/2006/main" xmlns:a="http://schemas.openxmlformats.org/drawingml/2006/main" xmlns:pic="http://schemas.openxmlformats.org/drawingml/2006/picture" xmlns:c="http://schemas.openxmlformats.org/drawingml/2006/chart" xmlns:lc="http://schemas.openxmlformats.org/drawingml/2006/lockedCanvas" xmlns:dgm="http://schemas.openxmlformats.org/drawingml/2006/diagram" xmlns:wps="http://schemas.microsoft.com/office/word/2010/wordprocessingShape" xmlns:wpg="http://schemas.microsoft.com/office/word/2010/wordprocessingGroup" xmlns:w14="http://schemas.microsoft.com/office/word/2010/wordml" xmlns:w15="http://schemas.microsoft.com/office/word/2012/wordml" xmlns:w16="http://schemas.microsoft.com/office/word/2018/wordml" xmlns:w16cex="http://schemas.microsoft.com/office/word/2018/wordml/cex" xmlns:w16cid="http://schemas.microsoft.com/office/word/2016/wordml/cid" xmlns="http://schemas.microsoft.com/office/tasks/2019/documenttasks" xmlns:cr="http://schemas.microsoft.com/office/comments/2020/reactions"/>
 </file>
 
 <file path=word/styles.xml><?xml version="1.0" encoding="utf-8"?>
-<w:styles xmlns:mc="http://schemas.openxmlformats.org/markup-compatibility/2006" xmlns:o="urn:schemas-microsoft-com:office:office" xmlns:r="http://schemas.openxmlformats.org/officeDocument/2006/relationships" xmlns:m="http://schemas.openxmlformats.org/officeDocument/2006/math" xmlns:v="urn:schemas-microsoft-com:vml" xmlns:wp="http://schemas.openxmlformats.org/drawingml/2006/wordprocessingDrawing" xmlns:w10="urn:schemas-microsoft-com:office:word" xmlns:w="http://schemas.openxmlformats.org/wordprocessingml/2006/main" xmlns:wne="http://schemas.microsoft.com/office/word/2006/wordml" xmlns:sl="http://schemas.openxmlformats.org/schemaLibrary/2006/main" xmlns:a="http://schemas.openxmlformats.org/drawingml/2006/main" xmlns:pic="http://schemas.openxmlformats.org/drawingml/2006/picture" xmlns:c="http://schemas.openxmlformats.org/drawingml/2006/chart" xmlns:lc="http://schemas.openxmlformats.org/drawingml/2006/lockedCanvas" xmlns:dgm="http://schemas.openxmlformats.org/drawingml/2006/diagram" xmlns:wps="http://schemas.microsoft.com/office/word/2010/wordprocessingShape" xmlns:wpg="http://schemas.microsoft.com/office/word/2010/wordprocessingGroup" xmlns:w14="http://schemas.microsoft.com/office/word/2010/wordml" xmlns:w15="http://schemas.microsoft.com/office/word/2012/wordml">
+<w:styles xmlns:mc="http://schemas.openxmlformats.org/markup-compatibility/2006" xmlns:o="urn:schemas-microsoft-com:office:office" xmlns:r="http://schemas.openxmlformats.org/officeDocument/2006/relationships" xmlns:m="http://schemas.openxmlformats.org/officeDocument/2006/math" xmlns:v="urn:schemas-microsoft-com:vml" xmlns:wp="http://schemas.openxmlformats.org/drawingml/2006/wordprocessingDrawing" xmlns:w10="urn:schemas-microsoft-com:office:word" xmlns:w="http://schemas.openxmlformats.org/wordprocessingml/2006/main" xmlns:wne="http://schemas.microsoft.com/office/word/2006/wordml" xmlns:sl="http://schemas.openxmlformats.org/schemaLibrary/2006/main" xmlns:a="http://schemas.openxmlformats.org/drawingml/2006/main" xmlns:pic="http://schemas.openxmlformats.org/drawingml/2006/picture" xmlns:c="http://schemas.openxmlformats.org/drawingml/2006/chart" xmlns:lc="http://schemas.openxmlformats.org/drawingml/2006/lockedCanvas" xmlns:dgm="http://schemas.openxmlformats.org/drawingml/2006/diagram" xmlns:wps="http://schemas.microsoft.com/office/word/2010/wordprocessingShape" xmlns:wpg="http://schemas.microsoft.com/office/word/2010/wordprocessingGroup" xmlns:w14="http://schemas.microsoft.com/office/word/2010/wordml" xmlns:w15="http://schemas.microsoft.com/office/word/2012/wordml" xmlns:w16="http://schemas.microsoft.com/office/word/2018/wordml" xmlns:w16cex="http://schemas.microsoft.com/office/word/2018/wordml/cex" xmlns:w16cid="http://schemas.microsoft.com/office/word/2016/wordml/cid" xmlns="http://schemas.microsoft.com/office/tasks/2019/documenttasks" xmlns:cr="http://schemas.microsoft.com/office/comments/2020/reactions">
   <w:docDefaults>
     <w:rPrDefault>
       <w:rPr>
